--- a/Documentatie/CD environment.docx
+++ b/Documentatie/CD environment.docx
@@ -86,8 +86,6 @@
       <w:pPr>
         <w:pStyle w:val="Geenafstand"/>
       </w:pPr>
-      <w:bookmarkStart w:id="0" w:name="_GoBack"/>
-      <w:bookmarkEnd w:id="0"/>
     </w:p>
     <w:p>
       <w:pPr>
@@ -122,53 +120,31 @@
     <w:p>
       <w:pPr>
         <w:pStyle w:val="Geenafstand"/>
-        <w:rPr>
-          <w:lang w:val="en-GB"/>
-        </w:rPr>
       </w:pPr>
       <w:r>
-        <w:rPr>
-          <w:lang w:val="en-GB"/>
-        </w:rPr>
-        <w:t xml:space="preserve">GitHub link </w:t>
-      </w:r>
-      <w:proofErr w:type="spellStart"/>
-      <w:r>
-        <w:rPr>
-          <w:lang w:val="en-GB"/>
-        </w:rPr>
-        <w:t>naad</w:t>
-      </w:r>
-      <w:proofErr w:type="spellEnd"/>
-      <w:r>
-        <w:rPr>
-          <w:lang w:val="en-GB"/>
-        </w:rPr>
-        <w:t xml:space="preserve"> front-end: </w:t>
+        <w:t>GitHub link naa</w:t>
+      </w:r>
+      <w:r>
+        <w:t xml:space="preserve">r </w:t>
+      </w:r>
+      <w:bookmarkStart w:id="0" w:name="_GoBack"/>
+      <w:bookmarkEnd w:id="0"/>
+      <w:r>
+        <w:t xml:space="preserve">front-end: </w:t>
       </w:r>
       <w:hyperlink r:id="rId5" w:history="1">
         <w:r>
           <w:rPr>
             <w:rStyle w:val="Hyperlink"/>
-            <w:lang w:val="en-GB"/>
           </w:rPr>
           <w:t>https://github.com/Levtrix/KoffieAppFrontEnd</w:t>
         </w:r>
       </w:hyperlink>
       <w:r>
-        <w:rPr>
-          <w:lang w:val="en-GB"/>
-        </w:rPr>
         <w:t xml:space="preserve"> </w:t>
       </w:r>
     </w:p>
-    <w:p>
-      <w:pPr>
-        <w:rPr>
-          <w:lang w:val="en-GB"/>
-        </w:rPr>
-      </w:pPr>
-    </w:p>
+    <w:p/>
     <w:sectPr>
       <w:pgSz w:w="11906" w:h="16838"/>
       <w:pgMar w:top="1417" w:right="1417" w:bottom="1417" w:left="1417" w:header="708" w:footer="708" w:gutter="0"/>
